--- a/论文/毕业论文(最终稿).docx
+++ b/论文/毕业论文(最终稿).docx
@@ -12,8 +12,6 @@
           <w:szCs w:val="84"/>
         </w:rPr>
       </w:pPr>
-      <w:bookmarkStart w:id="174" w:name="_GoBack"/>
-      <w:bookmarkEnd w:id="174"/>
     </w:p>
     <w:p>
       <w:pPr>
@@ -571,50 +569,145 @@
     </w:p>
     <w:p>
       <w:pPr>
+        <w:ind w:firstLine="420" w:firstLineChars="0"/>
+        <w:rPr>
+          <w:rFonts w:hint="default" w:ascii="Times New Roman" w:hAnsi="Times New Roman" w:eastAsia="宋体" w:cs="Times New Roman"/>
+        </w:rPr>
+      </w:pPr>
+      <w:r>
+        <w:rPr>
+          <w:rFonts w:hint="default" w:ascii="Times New Roman" w:hAnsi="Times New Roman" w:eastAsia="宋体" w:cs="Times New Roman"/>
+        </w:rPr>
+        <w:t>With the rapid development of Chinese education, the scale of higher education and the</w:t>
+      </w:r>
+      <w:r>
+        <w:rPr>
+          <w:rFonts w:hint="default" w:ascii="Times New Roman" w:hAnsi="Times New Roman" w:cs="Times New Roman"/>
+          <w:lang w:val="en-US" w:eastAsia="zh-CN"/>
+        </w:rPr>
+        <w:t xml:space="preserve"> </w:t>
+      </w:r>
+      <w:r>
+        <w:rPr>
+          <w:rFonts w:hint="default" w:ascii="Times New Roman" w:hAnsi="Times New Roman" w:eastAsia="宋体" w:cs="Times New Roman"/>
+        </w:rPr>
+        <w:t>ranks of</w:t>
+      </w:r>
+      <w:r>
+        <w:rPr>
+          <w:rFonts w:hint="default" w:ascii="Times New Roman" w:hAnsi="Times New Roman" w:cs="Times New Roman"/>
+          <w:lang w:val="en-US" w:eastAsia="zh-CN"/>
+        </w:rPr>
+        <w:t xml:space="preserve"> </w:t>
+      </w:r>
+      <w:r>
+        <w:rPr>
+          <w:rFonts w:hint="default" w:ascii="Times New Roman" w:hAnsi="Times New Roman" w:eastAsia="宋体" w:cs="Times New Roman"/>
+        </w:rPr>
+        <w:t>teachers and students are expanding,which has brought great distrouble</w:t>
+      </w:r>
+      <w:r>
+        <w:rPr>
+          <w:rFonts w:hint="default" w:ascii="Times New Roman" w:hAnsi="Times New Roman" w:cs="Times New Roman"/>
+          <w:lang w:val="en-US" w:eastAsia="zh-CN"/>
+        </w:rPr>
+        <w:t xml:space="preserve"> </w:t>
+      </w:r>
+      <w:r>
+        <w:rPr>
+          <w:rFonts w:hint="default" w:ascii="Times New Roman" w:hAnsi="Times New Roman" w:eastAsia="宋体" w:cs="Times New Roman"/>
+        </w:rPr>
+        <w:t>to</w:t>
+      </w:r>
+      <w:r>
+        <w:rPr>
+          <w:rFonts w:hint="default" w:ascii="Times New Roman" w:hAnsi="Times New Roman" w:cs="Times New Roman"/>
+          <w:lang w:val="en-US" w:eastAsia="zh-CN"/>
+        </w:rPr>
+        <w:t xml:space="preserve"> </w:t>
+      </w:r>
+      <w:r>
+        <w:rPr>
+          <w:rFonts w:hint="default" w:ascii="Times New Roman" w:hAnsi="Times New Roman" w:eastAsia="宋体" w:cs="Times New Roman"/>
+        </w:rPr>
+        <w:t>the traditional attendance management in the past.Student attendance system that based on Android will liberate teachers from heavy laborious attendance out, making them concentrate more on teaching. Attendance system which is used widely among the mobile platform is divided into two parts. One is for teacher clients, mainly through scanning two-dimensional code on student library card to record their attendance information.Another part is the Web server, the main provider of time and attendance data management, faculty and student management services.Moreover,it</w:t>
+      </w:r>
+      <w:r>
+        <w:rPr>
+          <w:rFonts w:hint="default" w:ascii="Times New Roman" w:hAnsi="Times New Roman" w:cs="Times New Roman"/>
+          <w:lang w:val="en-US" w:eastAsia="zh-CN"/>
+        </w:rPr>
+        <w:t xml:space="preserve"> </w:t>
+      </w:r>
+      <w:r>
+        <w:rPr>
+          <w:rFonts w:hint="default" w:ascii="Times New Roman" w:hAnsi="Times New Roman" w:eastAsia="宋体" w:cs="Times New Roman"/>
+        </w:rPr>
+        <w:t>is</w:t>
+      </w:r>
+      <w:r>
+        <w:rPr>
+          <w:rFonts w:hint="default" w:ascii="Times New Roman" w:hAnsi="Times New Roman" w:cs="Times New Roman"/>
+          <w:lang w:val="en-US" w:eastAsia="zh-CN"/>
+        </w:rPr>
+        <w:t xml:space="preserve"> </w:t>
+      </w:r>
+      <w:r>
+        <w:rPr>
+          <w:rFonts w:hint="default" w:ascii="Times New Roman" w:hAnsi="Times New Roman" w:eastAsia="宋体" w:cs="Times New Roman"/>
+        </w:rPr>
+        <w:t>used to count</w:t>
+      </w:r>
+      <w:r>
+        <w:rPr>
+          <w:rFonts w:hint="default" w:ascii="Times New Roman" w:hAnsi="Times New Roman" w:cs="Times New Roman"/>
+          <w:lang w:val="en-US" w:eastAsia="zh-CN"/>
+        </w:rPr>
+        <w:t xml:space="preserve"> </w:t>
+      </w:r>
+      <w:r>
+        <w:rPr>
+          <w:rFonts w:hint="default" w:ascii="Times New Roman" w:hAnsi="Times New Roman" w:eastAsia="宋体" w:cs="Times New Roman"/>
+        </w:rPr>
+        <w:t>student attendance information from multi-angle and so convenient for teachers and educational administrators to grasp the teaching situation, which will the basis for instructional decisions. This system is user-friendly, easy to operate and achieve all the expected functions. Therefore, it will provide a scientific and convenient platform for managing attendance of all students and teachers.</w:t>
+      </w:r>
+    </w:p>
+    <w:p>
+      <w:pPr>
         <w:autoSpaceDE w:val="0"/>
         <w:autoSpaceDN w:val="0"/>
         <w:adjustRightInd w:val="0"/>
         <w:spacing w:line="300" w:lineRule="auto"/>
-        <w:ind w:firstLine="480" w:firstLineChars="200"/>
-        <w:rPr>
-          <w:rFonts w:ascii="Times New Roman" w:hAnsi="Times New Roman" w:cs="宋体"/>
+        <w:rPr>
+          <w:rFonts w:hint="default" w:ascii="Times New Roman" w:hAnsi="Times New Roman" w:cs="Times New Roman"/>
+          <w:b/>
+          <w:bCs/>
           <w:szCs w:val="24"/>
-        </w:rPr>
-      </w:pPr>
-      <w:r>
-        <w:rPr>
-          <w:rFonts w:hint="eastAsia" w:ascii="Times New Roman" w:hAnsi="Times New Roman" w:cs="宋体"/>
+          <w:shd w:val="clear" w:color="auto" w:fill="FAFAFA"/>
+        </w:rPr>
+      </w:pPr>
+    </w:p>
+    <w:p>
+      <w:pPr>
+        <w:rPr>
+          <w:rFonts w:hint="default" w:ascii="Times New Roman" w:hAnsi="Times New Roman" w:cs="Times New Roman"/>
+        </w:rPr>
+      </w:pPr>
+      <w:r>
+        <w:rPr>
+          <w:rFonts w:hint="default" w:ascii="Times New Roman" w:hAnsi="Times New Roman" w:cs="Times New Roman"/>
+          <w:b/>
+          <w:bCs/>
           <w:szCs w:val="24"/>
-        </w:rPr>
-        <w:t>In colleges and universities，the communication between teachers and undergraduates is scrace, due to the reson of existing teaching mode.And the attendance checking system takes so much precious didactical hour, it usually takes a negative impact on both the quality of education and didactical schedule, moreover,it takes unnecessary troubles to undergraduates</w:t>
-      </w:r>
-      <w:r>
-        <w:rPr>
-          <w:rFonts w:ascii="Times New Roman" w:hAnsi="Times New Roman" w:cs="宋体"/>
-          <w:szCs w:val="24"/>
-        </w:rPr>
-        <w:t>’</w:t>
-      </w:r>
-      <w:r>
-        <w:rPr>
-          <w:rFonts w:hint="eastAsia" w:ascii="Times New Roman" w:hAnsi="Times New Roman" w:cs="宋体"/>
-          <w:szCs w:val="24"/>
-        </w:rPr>
-        <w:t xml:space="preserve"> school life.How to simplify the work of teaching,and promote the undergraduats</w:t>
-      </w:r>
-      <w:r>
-        <w:rPr>
-          <w:rFonts w:ascii="Times New Roman" w:hAnsi="Times New Roman" w:cs="宋体"/>
-          <w:szCs w:val="24"/>
-        </w:rPr>
-        <w:t>’</w:t>
-      </w:r>
-      <w:r>
-        <w:rPr>
-          <w:rFonts w:hint="eastAsia" w:ascii="Times New Roman" w:hAnsi="Times New Roman" w:cs="宋体"/>
-          <w:szCs w:val="24"/>
-        </w:rPr>
-        <w:t>learning efficiency has became a urgent issue.In recent years,the expending of mobile internet and the development of mobile platform provide new ways and means to improve the teaching mode.By making the most of the widely used Andriod system in mobile platform,and scaning bar code on Student ID Card,to set up a mobile terminal platform on which we have a convenient and efficient checking attendance system,that makes it easier for teachers to check attendance and the students can also have the approach to search their curriculum and attendance information.It optimizes the teaching mode,increases the didactical hour and encourages the learning efficiency. Meanwhile by setting up the mobile terminal platform of the work attendance checking system,it  will extend the scope of traditional attendance system on client-side,decrease the time costs of teachers,perfect the quality of teaching.It helps undergraduats have more time to spend at class.</w:t>
+          <w:shd w:val="clear" w:color="auto" w:fill="FAFAFA"/>
+        </w:rPr>
+        <w:t xml:space="preserve">Keywords: </w:t>
+      </w:r>
+      <w:r>
+        <w:rPr>
+          <w:rFonts w:hint="default" w:ascii="Times New Roman" w:hAnsi="Times New Roman" w:cs="Times New Roman"/>
+        </w:rPr>
+        <w:t>Android, students, student attendance, barcode scanning</w:t>
       </w:r>
     </w:p>
     <w:p>
@@ -626,64 +719,9 @@
         <w:ind w:firstLine="482" w:firstLineChars="200"/>
         <w:rPr>
           <w:rFonts w:ascii="Times New Roman" w:hAnsi="Times New Roman"/>
-          <w:b/>
-          <w:bCs/>
           <w:szCs w:val="24"/>
-          <w:shd w:val="clear" w:color="auto" w:fill="FAFAFA"/>
-        </w:rPr>
-      </w:pPr>
-    </w:p>
-    <w:p>
-      <w:pPr>
-        <w:autoSpaceDE w:val="0"/>
-        <w:autoSpaceDN w:val="0"/>
-        <w:adjustRightInd w:val="0"/>
-        <w:spacing w:line="300" w:lineRule="auto"/>
-        <w:ind w:firstLine="482" w:firstLineChars="200"/>
-        <w:rPr>
-          <w:rFonts w:ascii="Times New Roman" w:hAnsi="Times New Roman"/>
-          <w:szCs w:val="24"/>
-        </w:rPr>
-      </w:pPr>
-      <w:r>
-        <w:rPr>
-          <w:rFonts w:ascii="Times New Roman" w:hAnsi="Times New Roman"/>
-          <w:b/>
-          <w:bCs/>
-          <w:szCs w:val="24"/>
-          <w:shd w:val="clear" w:color="auto" w:fill="FAFAFA"/>
-        </w:rPr>
-        <w:t>Keywords</w:t>
-      </w:r>
-      <w:r>
-        <w:rPr>
-          <w:rFonts w:hint="eastAsia" w:ascii="Times New Roman" w:hAnsi="Times New Roman"/>
-          <w:b/>
-          <w:bCs/>
-          <w:szCs w:val="24"/>
-          <w:shd w:val="clear" w:color="auto" w:fill="FAFAFA"/>
-        </w:rPr>
-        <w:t>:</w:t>
-      </w:r>
-      <w:r>
-        <w:rPr>
-          <w:rFonts w:ascii="Times New Roman" w:hAnsi="Times New Roman"/>
-          <w:b/>
-          <w:bCs/>
-          <w:szCs w:val="24"/>
-          <w:shd w:val="clear" w:color="auto" w:fill="FAFAFA"/>
-        </w:rPr>
-        <w:t xml:space="preserve"> </w:t>
-      </w:r>
-      <w:r>
-        <w:rPr>
-          <w:rFonts w:hint="eastAsia" w:ascii="Times New Roman" w:hAnsi="Times New Roman"/>
-          <w:bCs/>
-          <w:szCs w:val="24"/>
-          <w:shd w:val="clear" w:color="auto" w:fill="FAFAFA"/>
-        </w:rPr>
-        <w:t>Android, Attendance, Barcode Scanning</w:t>
-      </w:r>
+        </w:rPr>
+      </w:pPr>
     </w:p>
     <w:p>
       <w:pPr>
@@ -9807,9 +9845,9 @@
           <w:shd w:val="clear" w:color="auto" w:fill="FFFFFF"/>
         </w:rPr>
       </w:pPr>
-      <w:bookmarkStart w:id="87" w:name="_Toc355615687"/>
-      <w:bookmarkStart w:id="88" w:name="_Toc28658"/>
-      <w:bookmarkStart w:id="89" w:name="_Toc355614965"/>
+      <w:bookmarkStart w:id="87" w:name="_Toc28658"/>
+      <w:bookmarkStart w:id="88" w:name="_Toc355614965"/>
+      <w:bookmarkStart w:id="89" w:name="_Toc355615687"/>
       <w:r>
         <w:rPr>
           <w:rFonts w:hint="eastAsia" w:ascii="Times New Roman" w:hAnsi="Times New Roman" w:cs="宋体"/>
@@ -21129,6 +21167,9 @@
           <w:tcPr>
             <w:tcW w:w="2291" w:type="dxa"/>
             <w:gridSpan w:val="2"/>
+            <w:tcBorders>
+              <w:bottom w:val="nil"/>
+            </w:tcBorders>
             <w:shd w:val="clear" w:color="auto" w:fill="FFFFFF"/>
             <w:vAlign w:val="top"/>
           </w:tcPr>
@@ -21153,6 +21194,9 @@
         <w:tc>
           <w:tcPr>
             <w:tcW w:w="2112" w:type="dxa"/>
+            <w:tcBorders>
+              <w:bottom w:val="nil"/>
+            </w:tcBorders>
             <w:shd w:val="clear" w:color="auto" w:fill="FFFFFF"/>
             <w:vAlign w:val="top"/>
           </w:tcPr>
@@ -21178,6 +21222,9 @@
           <w:tcPr>
             <w:tcW w:w="1175" w:type="dxa"/>
             <w:gridSpan w:val="2"/>
+            <w:tcBorders>
+              <w:bottom w:val="nil"/>
+            </w:tcBorders>
             <w:shd w:val="clear" w:color="auto" w:fill="FFFFFF"/>
             <w:vAlign w:val="top"/>
           </w:tcPr>
@@ -21202,6 +21249,9 @@
         <w:tc>
           <w:tcPr>
             <w:tcW w:w="788" w:type="dxa"/>
+            <w:tcBorders>
+              <w:bottom w:val="nil"/>
+            </w:tcBorders>
             <w:shd w:val="clear" w:color="auto" w:fill="FFFFFF"/>
             <w:vAlign w:val="top"/>
           </w:tcPr>
@@ -21227,6 +21277,9 @@
           <w:tcPr>
             <w:tcW w:w="1750" w:type="dxa"/>
             <w:gridSpan w:val="2"/>
+            <w:tcBorders>
+              <w:bottom w:val="nil"/>
+            </w:tcBorders>
             <w:shd w:val="clear" w:color="auto" w:fill="FFFFFF"/>
             <w:vAlign w:val="top"/>
           </w:tcPr>
@@ -21251,6 +21304,9 @@
         <w:tc>
           <w:tcPr>
             <w:tcW w:w="1227" w:type="dxa"/>
+            <w:tcBorders>
+              <w:bottom w:val="nil"/>
+            </w:tcBorders>
             <w:shd w:val="clear" w:color="auto" w:fill="FFFFFF"/>
             <w:vAlign w:val="top"/>
           </w:tcPr>
@@ -21297,18 +21353,24 @@
           <w:tcPr>
             <w:tcW w:w="2291" w:type="dxa"/>
             <w:gridSpan w:val="2"/>
-            <w:shd w:val="clear" w:color="auto" w:fill="FFFFFF"/>
-            <w:vAlign w:val="top"/>
-          </w:tcPr>
-          <w:p>
-            <w:pPr>
-              <w:spacing w:line="300" w:lineRule="auto"/>
-              <w:jc w:val="center"/>
-              <w:rPr>
-                <w:rFonts w:ascii="宋体" w:hAnsi="宋体" w:cs="宋体"/>
-                <w:szCs w:val="24"/>
-              </w:rPr>
-            </w:pPr>
+            <w:tcBorders>
+              <w:top w:val="nil"/>
+              <w:left w:val="nil"/>
+              <w:bottom w:val="single" w:color="auto" w:sz="18" w:space="0"/>
+            </w:tcBorders>
+            <w:shd w:val="clear" w:color="auto" w:fill="FFFFFF"/>
+            <w:vAlign w:val="top"/>
+          </w:tcPr>
+          <w:p>
+            <w:pPr>
+              <w:spacing w:line="300" w:lineRule="auto"/>
+              <w:jc w:val="center"/>
+              <w:rPr>
+                <w:rFonts w:ascii="宋体" w:hAnsi="宋体" w:cs="宋体"/>
+                <w:szCs w:val="24"/>
+              </w:rPr>
+            </w:pPr>
+            <w:bookmarkStart w:id="174" w:name="_GoBack"/>
             <w:r>
               <w:rPr>
                 <w:rFonts w:hint="eastAsia" w:ascii="宋体" w:hAnsi="宋体" w:cs="宋体"/>
@@ -21321,6 +21383,10 @@
         <w:tc>
           <w:tcPr>
             <w:tcW w:w="2112" w:type="dxa"/>
+            <w:tcBorders>
+              <w:top w:val="nil"/>
+              <w:bottom w:val="single" w:color="auto" w:sz="18" w:space="0"/>
+            </w:tcBorders>
             <w:shd w:val="clear" w:color="auto" w:fill="FFFFFF"/>
             <w:vAlign w:val="top"/>
           </w:tcPr>
@@ -21346,6 +21412,10 @@
           <w:tcPr>
             <w:tcW w:w="1175" w:type="dxa"/>
             <w:gridSpan w:val="2"/>
+            <w:tcBorders>
+              <w:top w:val="nil"/>
+              <w:bottom w:val="single" w:color="auto" w:sz="18" w:space="0"/>
+            </w:tcBorders>
             <w:shd w:val="clear" w:color="auto" w:fill="FFFFFF"/>
             <w:vAlign w:val="top"/>
           </w:tcPr>
@@ -21370,6 +21440,10 @@
         <w:tc>
           <w:tcPr>
             <w:tcW w:w="788" w:type="dxa"/>
+            <w:tcBorders>
+              <w:top w:val="nil"/>
+              <w:bottom w:val="single" w:color="auto" w:sz="18" w:space="0"/>
+            </w:tcBorders>
             <w:shd w:val="clear" w:color="auto" w:fill="FFFFFF"/>
             <w:vAlign w:val="top"/>
           </w:tcPr>
@@ -21395,6 +21469,10 @@
           <w:tcPr>
             <w:tcW w:w="1750" w:type="dxa"/>
             <w:gridSpan w:val="2"/>
+            <w:tcBorders>
+              <w:top w:val="nil"/>
+              <w:bottom w:val="single" w:color="auto" w:sz="18" w:space="0"/>
+            </w:tcBorders>
             <w:shd w:val="clear" w:color="auto" w:fill="FFFFFF"/>
             <w:vAlign w:val="top"/>
           </w:tcPr>
@@ -21419,6 +21497,11 @@
         <w:tc>
           <w:tcPr>
             <w:tcW w:w="1227" w:type="dxa"/>
+            <w:tcBorders>
+              <w:top w:val="nil"/>
+              <w:bottom w:val="single" w:color="auto" w:sz="18" w:space="0"/>
+              <w:right w:val="nil"/>
+            </w:tcBorders>
             <w:shd w:val="clear" w:color="auto" w:fill="FFFFFF"/>
             <w:vAlign w:val="top"/>
           </w:tcPr>
@@ -21441,6 +21524,7 @@
           </w:p>
         </w:tc>
       </w:tr>
+      <w:bookmarkEnd w:id="174"/>
     </w:tbl>
     <w:p>
       <w:pPr>
